--- a/manuscript/Methods.docx
+++ b/manuscript/Methods.docx
@@ -190,6 +190,18 @@
         </w:numPr>
       </w:pPr>
       <w:r>
+        <w:t>Mycorrhizal colonisation data</w:t>
+      </w:r>
+    </w:p>
+    <w:p>
+      <w:pPr>
+        <w:pStyle w:val="ListParagraph"/>
+        <w:numPr>
+          <w:ilvl w:val="2"/>
+          <w:numId w:val="1"/>
+        </w:numPr>
+      </w:pPr>
+      <w:r>
         <w:t>From Cedar Creek Ecosystem Science Reserve</w:t>
       </w:r>
     </w:p>
@@ -197,7 +209,7 @@
       <w:pPr>
         <w:pStyle w:val="ListParagraph"/>
         <w:numPr>
-          <w:ilvl w:val="1"/>
+          <w:ilvl w:val="2"/>
           <w:numId w:val="1"/>
         </w:numPr>
       </w:pPr>
@@ -215,7 +227,7 @@
       <w:pPr>
         <w:pStyle w:val="ListParagraph"/>
         <w:numPr>
-          <w:ilvl w:val="1"/>
+          <w:ilvl w:val="2"/>
           <w:numId w:val="1"/>
         </w:numPr>
       </w:pPr>
@@ -227,6 +239,18 @@
       <w:pPr>
         <w:pStyle w:val="ListParagraph"/>
         <w:numPr>
+          <w:ilvl w:val="1"/>
+          <w:numId w:val="1"/>
+        </w:numPr>
+      </w:pPr>
+      <w:r>
+        <w:t xml:space="preserve">To obtain a greater species coverage than the small number of samples we were able to obtain from mycorrhizal staining, we </w:t>
+      </w:r>
+    </w:p>
+    <w:p>
+      <w:pPr>
+        <w:pStyle w:val="ListParagraph"/>
+        <w:numPr>
           <w:ilvl w:val="0"/>
           <w:numId w:val="1"/>
         </w:numPr>
@@ -427,6 +451,7 @@
         </w:numPr>
       </w:pPr>
       <w:r>
+        <w:lastRenderedPageBreak/>
         <w:t>If staining/clearing unsuccessful, recorded why and moved on</w:t>
       </w:r>
     </w:p>
@@ -451,7 +476,6 @@
         </w:numPr>
       </w:pPr>
       <w:r>
-        <w:lastRenderedPageBreak/>
         <w:t>Ten measurements per root section, 10 root sections per sample</w:t>
       </w:r>
     </w:p>
@@ -659,7 +683,7 @@
         <w:rFonts w:ascii="Courier New" w:hAnsi="Courier New" w:cs="Courier New" w:hint="default"/>
       </w:rPr>
     </w:lvl>
-    <w:lvl w:ilvl="2" w:tplc="08090005" w:tentative="1">
+    <w:lvl w:ilvl="2" w:tplc="08090005">
       <w:start w:val="1"/>
       <w:numFmt w:val="bullet"/>
       <w:lvlText w:val=""/>

--- a/manuscript/Methods.docx
+++ b/manuscript/Methods.docx
@@ -97,40 +97,22 @@
       <w:r>
         <w:t xml:space="preserve">There are some AMF taxa which aren’t responsive to staining such as </w:t>
       </w:r>
-      <w:proofErr w:type="spellStart"/>
       <w:r>
         <w:rPr>
           <w:i/>
           <w:iCs/>
         </w:rPr>
-        <w:t>Acaulospora</w:t>
-      </w:r>
-      <w:proofErr w:type="spellEnd"/>
+        <w:t xml:space="preserve">Acaulospora </w:t>
+      </w:r>
+      <w:r>
+        <w:t xml:space="preserve">and </w:t>
+      </w:r>
       <w:r>
         <w:rPr>
           <w:i/>
           <w:iCs/>
         </w:rPr>
-        <w:t xml:space="preserve"> </w:t>
-      </w:r>
-      <w:r>
-        <w:t xml:space="preserve">and </w:t>
-      </w:r>
-      <w:proofErr w:type="spellStart"/>
-      <w:r>
-        <w:rPr>
-          <w:i/>
-          <w:iCs/>
-        </w:rPr>
-        <w:t>Paraglomus</w:t>
-      </w:r>
-      <w:proofErr w:type="spellEnd"/>
-      <w:r>
-        <w:rPr>
-          <w:i/>
-          <w:iCs/>
-        </w:rPr>
-        <w:t xml:space="preserve"> </w:t>
+        <w:t xml:space="preserve">Paraglomus </w:t>
       </w:r>
       <w:r>
         <w:t xml:space="preserve">species </w:t>
@@ -479,6 +461,42 @@
         <w:t>Ten measurements per root section, 10 root sections per sample</w:t>
       </w:r>
     </w:p>
+    <w:p>
+      <w:pPr>
+        <w:pStyle w:val="ListParagraph"/>
+        <w:numPr>
+          <w:ilvl w:val="0"/>
+          <w:numId w:val="1"/>
+        </w:numPr>
+      </w:pPr>
+      <w:r>
+        <w:t>Cedar Creek Dataset</w:t>
+      </w:r>
+    </w:p>
+    <w:p>
+      <w:pPr>
+        <w:pStyle w:val="ListParagraph"/>
+        <w:numPr>
+          <w:ilvl w:val="1"/>
+          <w:numId w:val="1"/>
+        </w:numPr>
+      </w:pPr>
+      <w:r>
+        <w:t>Obtained from several publications – cite</w:t>
+      </w:r>
+    </w:p>
+    <w:p>
+      <w:pPr>
+        <w:pStyle w:val="ListParagraph"/>
+        <w:numPr>
+          <w:ilvl w:val="1"/>
+          <w:numId w:val="1"/>
+        </w:numPr>
+      </w:pPr>
+      <w:r>
+        <w:t>Processed</w:t>
+      </w:r>
+    </w:p>
     <w:p/>
     <w:p>
       <w:pPr>
@@ -509,13 +527,11 @@
         </w:numPr>
       </w:pPr>
       <w:r>
-        <w:t xml:space="preserve">Analysis on </w:t>
-      </w:r>
-      <w:proofErr w:type="spellStart"/>
-      <w:r>
-        <w:t>RhizoVision</w:t>
-      </w:r>
-      <w:proofErr w:type="spellEnd"/>
+        <w:t>Analysis on RhizoVision</w:t>
+      </w:r>
+      <w:r>
+        <w:t>s</w:t>
+      </w:r>
     </w:p>
     <w:p/>
     <w:p/>

--- a/manuscript/Methods.docx
+++ b/manuscript/Methods.docx
@@ -4,7 +4,7 @@
   <w:body>
     <w:p>
       <w:pPr>
-        <w:pStyle w:val="Heading1"/>
+        <w:pStyle w:val="Heading2"/>
       </w:pPr>
       <w:r>
         <w:t>Mycorrhizal colonisation</w:t>
@@ -18,11 +18,23 @@
           <w:ilvl w:val="0"/>
           <w:numId w:val="1"/>
         </w:numPr>
-      </w:pPr>
-      <w:r>
+        <w:rPr>
+          <w:sz w:val="22"/>
+          <w:szCs w:val="22"/>
+        </w:rPr>
+      </w:pPr>
+      <w:r>
+        <w:rPr>
+          <w:sz w:val="22"/>
+          <w:szCs w:val="22"/>
+        </w:rPr>
         <w:t>M</w:t>
       </w:r>
       <w:r>
+        <w:rPr>
+          <w:sz w:val="22"/>
+          <w:szCs w:val="22"/>
+        </w:rPr>
         <w:t>ethodology</w:t>
       </w:r>
     </w:p>
@@ -33,8 +45,16 @@
           <w:ilvl w:val="1"/>
           <w:numId w:val="1"/>
         </w:numPr>
-      </w:pPr>
-      <w:r>
+        <w:rPr>
+          <w:sz w:val="22"/>
+          <w:szCs w:val="22"/>
+        </w:rPr>
+      </w:pPr>
+      <w:r>
+        <w:rPr>
+          <w:sz w:val="22"/>
+          <w:szCs w:val="22"/>
+        </w:rPr>
         <w:t>New biochemical and molecular tools are useful but costly, time consuming to train in and time consuming</w:t>
       </w:r>
     </w:p>
@@ -45,8 +65,16 @@
           <w:ilvl w:val="1"/>
           <w:numId w:val="1"/>
         </w:numPr>
-      </w:pPr>
-      <w:r>
+        <w:rPr>
+          <w:sz w:val="22"/>
+          <w:szCs w:val="22"/>
+        </w:rPr>
+      </w:pPr>
+      <w:r>
+        <w:rPr>
+          <w:sz w:val="22"/>
+          <w:szCs w:val="22"/>
+        </w:rPr>
         <w:t>Staining techniques aren’t the standard any more in favour of new quantitative and qualitative molecular methods, but was done here because of practical reasons</w:t>
       </w:r>
     </w:p>
@@ -57,8 +85,16 @@
           <w:ilvl w:val="1"/>
           <w:numId w:val="1"/>
         </w:numPr>
-      </w:pPr>
-      <w:r>
+        <w:rPr>
+          <w:sz w:val="22"/>
+          <w:szCs w:val="22"/>
+        </w:rPr>
+      </w:pPr>
+      <w:r>
+        <w:rPr>
+          <w:sz w:val="22"/>
+          <w:szCs w:val="22"/>
+        </w:rPr>
         <w:t>Staining techniques are (in theory) more time efficient, but existing techniques are mainly optimised for lab-ground homogenous samples</w:t>
       </w:r>
     </w:p>
@@ -69,8 +105,16 @@
           <w:ilvl w:val="1"/>
           <w:numId w:val="1"/>
         </w:numPr>
-      </w:pPr>
-      <w:r>
+        <w:rPr>
+          <w:sz w:val="22"/>
+          <w:szCs w:val="22"/>
+        </w:rPr>
+      </w:pPr>
+      <w:r>
+        <w:rPr>
+          <w:sz w:val="22"/>
+          <w:szCs w:val="22"/>
+        </w:rPr>
         <w:t>There are many possible staining techniques, but trypan blue was chosen here because of expertise in the Crop Science Centre, and the (in theory) small learning curve</w:t>
       </w:r>
     </w:p>
@@ -81,8 +125,16 @@
           <w:ilvl w:val="1"/>
           <w:numId w:val="1"/>
         </w:numPr>
-      </w:pPr>
-      <w:r>
+        <w:rPr>
+          <w:sz w:val="22"/>
+          <w:szCs w:val="22"/>
+        </w:rPr>
+      </w:pPr>
+      <w:r>
+        <w:rPr>
+          <w:sz w:val="22"/>
+          <w:szCs w:val="22"/>
+        </w:rPr>
         <w:t>Trypan blue binds most strongly to phenolic-like materials in hyphal walls but also stain plant cell walls with lignin, and any residual cell contents</w:t>
       </w:r>
     </w:p>
@@ -93,49 +145,113 @@
           <w:ilvl w:val="1"/>
           <w:numId w:val="1"/>
         </w:numPr>
-      </w:pPr>
-      <w:r>
+        <w:rPr>
+          <w:sz w:val="22"/>
+          <w:szCs w:val="22"/>
+        </w:rPr>
+      </w:pPr>
+      <w:r>
+        <w:rPr>
+          <w:sz w:val="22"/>
+          <w:szCs w:val="22"/>
+        </w:rPr>
         <w:t xml:space="preserve">There are some AMF taxa which aren’t responsive to staining such as </w:t>
       </w:r>
+      <w:proofErr w:type="spellStart"/>
       <w:r>
         <w:rPr>
           <w:i/>
           <w:iCs/>
-        </w:rPr>
-        <w:t xml:space="preserve">Acaulospora </w:t>
-      </w:r>
-      <w:r>
-        <w:t xml:space="preserve">and </w:t>
-      </w:r>
+          <w:sz w:val="22"/>
+          <w:szCs w:val="22"/>
+        </w:rPr>
+        <w:t>Acaulospora</w:t>
+      </w:r>
+      <w:proofErr w:type="spellEnd"/>
       <w:r>
         <w:rPr>
           <w:i/>
           <w:iCs/>
-        </w:rPr>
-        <w:t xml:space="preserve">Paraglomus </w:t>
-      </w:r>
-      <w:r>
+          <w:sz w:val="22"/>
+          <w:szCs w:val="22"/>
+        </w:rPr>
+        <w:t xml:space="preserve"> </w:t>
+      </w:r>
+      <w:r>
+        <w:rPr>
+          <w:sz w:val="22"/>
+          <w:szCs w:val="22"/>
+        </w:rPr>
+        <w:t xml:space="preserve">and </w:t>
+      </w:r>
+      <w:proofErr w:type="spellStart"/>
+      <w:r>
+        <w:rPr>
+          <w:i/>
+          <w:iCs/>
+          <w:sz w:val="22"/>
+          <w:szCs w:val="22"/>
+        </w:rPr>
+        <w:t>Paraglomus</w:t>
+      </w:r>
+      <w:proofErr w:type="spellEnd"/>
+      <w:r>
+        <w:rPr>
+          <w:i/>
+          <w:iCs/>
+          <w:sz w:val="22"/>
+          <w:szCs w:val="22"/>
+        </w:rPr>
+        <w:t xml:space="preserve"> </w:t>
+      </w:r>
+      <w:r>
+        <w:rPr>
+          <w:sz w:val="22"/>
+          <w:szCs w:val="22"/>
+        </w:rPr>
         <w:t xml:space="preserve">species </w:t>
       </w:r>
       <w:r>
+        <w:rPr>
+          <w:sz w:val="22"/>
+          <w:szCs w:val="22"/>
+        </w:rPr>
         <w:fldChar w:fldCharType="begin"/>
       </w:r>
       <w:r>
+        <w:rPr>
+          <w:sz w:val="22"/>
+          <w:szCs w:val="22"/>
+        </w:rPr>
         <w:instrText xml:space="preserve"> ADDIN ZOTERO_ITEM CSL_CITATION {"citationID":"RuRjFAi8","properties":{"formattedCitation":"(Morton, 1985)","plainCitation":"(Morton, 1985)","noteIndex":0},"citationItems":[{"id":2266,"uris":["http://zotero.org/users/8907486/items/SFC93YZD"],"itemData":{"id":2266,"type":"article-journal","abstract":"Spore and mycorrhizal morphology were examined among isolates of Glomus occultum and Glomus diaphanum collected from soils with dissimilar physical and chemical properties and maintained in pot culture on five plant species. Spore size, color, and structure were not influenced significantly by host or soil environmental interactions. Spore wall structure consistently separated G. occultum and G. diaphanum. Intraspecific variation in overlapping taxonomic characteristics such as spore size did not obscure significant differences between species. These results provide further evidence that spore morphological characteristics are valid criteria for identifying and classifying VA mycorrhizal fungi. However, mycorrhizal morphology also differentiated the two endophyte species. Intraradical structures formed by G. occultum stained weakly within two weeks after initial penetration of roots and disappeared thereafter. Glomus diaphanum produced arbuscules, vesicles, and spores in stained roots. Mycorrhizal morphology and ontogeny of each endophyte were similar in all hosts. Significant variation was expressed in the rate and degree of mycorrhizal development. Disparate, yet consistent, mycorrhizae formed by G. occultum and G. diaphanum indicate that mycorrhizal anatomy also may be important in the classification of VA mycorrhizal fungi.","container-title":"Mycologia","DOI":"10.1080/00275514.1985.12025085","ISSN":"0027-5514","issue":"2","note":"publisher: Taylor &amp; Francis\n_eprint: https://doi.org/10.1080/00275514.1985.12025085","page":"192-204","source":"Taylor and Francis+NEJM","title":"Variation in Mycorrhizal and Spore Morphology of Glomus Occultum and Glomus Diaphanum as Influenced by Plant Host and Soil Environment","volume":"77","author":[{"family":"Morton","given":"Joseph B."}],"issued":{"date-parts":[["1985",3,1]]},"citation-key":"mortonVariationMycorrhizalSpore1985"}}],"schema":"https://github.com/citation-style-language/schema/raw/master/csl-citation.json"} </w:instrText>
       </w:r>
       <w:r>
+        <w:rPr>
+          <w:sz w:val="22"/>
+          <w:szCs w:val="22"/>
+        </w:rPr>
         <w:fldChar w:fldCharType="separate"/>
       </w:r>
       <w:r>
         <w:rPr>
           <w:noProof/>
+          <w:sz w:val="22"/>
+          <w:szCs w:val="22"/>
         </w:rPr>
         <w:t>(Morton, 1985)</w:t>
       </w:r>
       <w:r>
+        <w:rPr>
+          <w:sz w:val="22"/>
+          <w:szCs w:val="22"/>
+        </w:rPr>
         <w:fldChar w:fldCharType="end"/>
       </w:r>
       <w:r>
+        <w:rPr>
+          <w:sz w:val="22"/>
+          <w:szCs w:val="22"/>
+        </w:rPr>
         <w:t>, which we weren’t able to consider</w:t>
       </w:r>
     </w:p>
@@ -146,8 +262,16 @@
           <w:ilvl w:val="1"/>
           <w:numId w:val="1"/>
         </w:numPr>
-      </w:pPr>
-      <w:r>
+        <w:rPr>
+          <w:sz w:val="22"/>
+          <w:szCs w:val="22"/>
+        </w:rPr>
+      </w:pPr>
+      <w:r>
+        <w:rPr>
+          <w:sz w:val="22"/>
+          <w:szCs w:val="22"/>
+        </w:rPr>
         <w:t>Didn’t use ink because of time restraints</w:t>
       </w:r>
     </w:p>
@@ -158,8 +282,16 @@
           <w:ilvl w:val="0"/>
           <w:numId w:val="1"/>
         </w:numPr>
-      </w:pPr>
-      <w:r>
+        <w:rPr>
+          <w:sz w:val="22"/>
+          <w:szCs w:val="22"/>
+        </w:rPr>
+      </w:pPr>
+      <w:r>
+        <w:rPr>
+          <w:sz w:val="22"/>
+          <w:szCs w:val="22"/>
+        </w:rPr>
         <w:t>Sample selection</w:t>
       </w:r>
     </w:p>
@@ -170,8 +302,16 @@
           <w:ilvl w:val="1"/>
           <w:numId w:val="1"/>
         </w:numPr>
-      </w:pPr>
-      <w:r>
+        <w:rPr>
+          <w:sz w:val="22"/>
+          <w:szCs w:val="22"/>
+        </w:rPr>
+      </w:pPr>
+      <w:r>
+        <w:rPr>
+          <w:sz w:val="22"/>
+          <w:szCs w:val="22"/>
+        </w:rPr>
         <w:t>Mycorrhizal colonisation data</w:t>
       </w:r>
     </w:p>
@@ -182,8 +322,16 @@
           <w:ilvl w:val="2"/>
           <w:numId w:val="1"/>
         </w:numPr>
-      </w:pPr>
-      <w:r>
+        <w:rPr>
+          <w:sz w:val="22"/>
+          <w:szCs w:val="22"/>
+        </w:rPr>
+      </w:pPr>
+      <w:r>
+        <w:rPr>
+          <w:sz w:val="22"/>
+          <w:szCs w:val="22"/>
+        </w:rPr>
         <w:t>From Cedar Creek Ecosystem Science Reserve</w:t>
       </w:r>
     </w:p>
@@ -194,15 +342,59 @@
           <w:ilvl w:val="2"/>
           <w:numId w:val="1"/>
         </w:numPr>
-      </w:pPr>
-      <w:r>
-        <w:t>From five functional guilds, root samples</w:t>
-      </w:r>
-      <w:r>
+        <w:rPr>
+          <w:sz w:val="22"/>
+          <w:szCs w:val="22"/>
+        </w:rPr>
+      </w:pPr>
+      <w:r>
+        <w:rPr>
+          <w:sz w:val="22"/>
+          <w:szCs w:val="22"/>
+        </w:rPr>
+        <w:t xml:space="preserve">From five functional guilds, </w:t>
+      </w:r>
+      <w:r>
+        <w:rPr>
+          <w:sz w:val="22"/>
+          <w:szCs w:val="22"/>
+        </w:rPr>
+        <w:t xml:space="preserve">a </w:t>
+      </w:r>
+      <w:r>
+        <w:rPr>
+          <w:sz w:val="22"/>
+          <w:szCs w:val="22"/>
+        </w:rPr>
+        <w:t>root sample</w:t>
+      </w:r>
+      <w:r>
+        <w:rPr>
+          <w:sz w:val="22"/>
+          <w:szCs w:val="22"/>
+        </w:rPr>
         <w:t xml:space="preserve"> from the species</w:t>
       </w:r>
       <w:r>
-        <w:t xml:space="preserve"> with the highest coverage from each guild were dug up</w:t>
+        <w:rPr>
+          <w:sz w:val="22"/>
+          <w:szCs w:val="22"/>
+        </w:rPr>
+        <w:t xml:space="preserve"> with the highest coverage from each guild were </w:t>
+      </w:r>
+      <w:r>
+        <w:rPr>
+          <w:sz w:val="22"/>
+          <w:szCs w:val="22"/>
+        </w:rPr>
+        <w:t xml:space="preserve">randomly chosen and </w:t>
+      </w:r>
+      <w:r>
+        <w:rPr>
+          <w:sz w:val="22"/>
+          <w:szCs w:val="22"/>
+        </w:rPr>
+        <w:t>dug up</w:t>
       </w:r>
     </w:p>
     <w:p>
@@ -212,8 +404,16 @@
           <w:ilvl w:val="2"/>
           <w:numId w:val="1"/>
         </w:numPr>
-      </w:pPr>
-      <w:r>
+        <w:rPr>
+          <w:sz w:val="22"/>
+          <w:szCs w:val="22"/>
+        </w:rPr>
+      </w:pPr>
+      <w:r>
+        <w:rPr>
+          <w:sz w:val="22"/>
+          <w:szCs w:val="22"/>
+        </w:rPr>
         <w:t>Lignified and too thick roots were excluded due to difficulties in clearing and staining</w:t>
       </w:r>
     </w:p>
@@ -221,12 +421,60 @@
       <w:pPr>
         <w:pStyle w:val="ListParagraph"/>
         <w:numPr>
+          <w:ilvl w:val="2"/>
+          <w:numId w:val="1"/>
+        </w:numPr>
+        <w:rPr>
+          <w:sz w:val="22"/>
+          <w:szCs w:val="22"/>
+        </w:rPr>
+      </w:pPr>
+      <w:r>
+        <w:rPr>
+          <w:sz w:val="22"/>
+          <w:szCs w:val="22"/>
+        </w:rPr>
+        <w:t>This resulted in 52 samples, of which 33 were possible to be stained with the available methods and equipment</w:t>
+      </w:r>
+    </w:p>
+    <w:p>
+      <w:pPr>
+        <w:pStyle w:val="ListParagraph"/>
+        <w:numPr>
+          <w:ilvl w:val="0"/>
+          <w:numId w:val="1"/>
+        </w:numPr>
+        <w:rPr>
+          <w:sz w:val="22"/>
+          <w:szCs w:val="22"/>
+        </w:rPr>
+      </w:pPr>
+      <w:r>
+        <w:rPr>
+          <w:sz w:val="22"/>
+          <w:szCs w:val="22"/>
+        </w:rPr>
+        <w:t>Sample preparation</w:t>
+      </w:r>
+    </w:p>
+    <w:p>
+      <w:pPr>
+        <w:pStyle w:val="ListParagraph"/>
+        <w:numPr>
           <w:ilvl w:val="1"/>
           <w:numId w:val="1"/>
         </w:numPr>
-      </w:pPr>
-      <w:r>
-        <w:t xml:space="preserve">To obtain a greater species coverage than the small number of samples we were able to obtain from mycorrhizal staining, we </w:t>
+        <w:rPr>
+          <w:sz w:val="22"/>
+          <w:szCs w:val="22"/>
+        </w:rPr>
+      </w:pPr>
+      <w:r>
+        <w:rPr>
+          <w:sz w:val="22"/>
+          <w:szCs w:val="22"/>
+        </w:rPr>
+        <w:t>12x1cm root sections of correct diameter randomly cut from root stock</w:t>
       </w:r>
     </w:p>
     <w:p>
@@ -236,9 +484,17 @@
           <w:ilvl w:val="0"/>
           <w:numId w:val="1"/>
         </w:numPr>
-      </w:pPr>
-      <w:r>
-        <w:t>Sample preparation</w:t>
+        <w:rPr>
+          <w:sz w:val="22"/>
+          <w:szCs w:val="22"/>
+        </w:rPr>
+      </w:pPr>
+      <w:r>
+        <w:rPr>
+          <w:sz w:val="22"/>
+          <w:szCs w:val="22"/>
+        </w:rPr>
+        <w:t>Clearing</w:t>
       </w:r>
     </w:p>
     <w:p>
@@ -248,9 +504,17 @@
           <w:ilvl w:val="1"/>
           <w:numId w:val="1"/>
         </w:numPr>
-      </w:pPr>
-      <w:r>
-        <w:t>12x1cm root sections of correct diameter randomly cut from root stock</w:t>
+        <w:rPr>
+          <w:sz w:val="22"/>
+          <w:szCs w:val="22"/>
+        </w:rPr>
+      </w:pPr>
+      <w:r>
+        <w:rPr>
+          <w:sz w:val="22"/>
+          <w:szCs w:val="22"/>
+        </w:rPr>
+        <w:t>Experimented, two weeks of pilot tests in KOH from 15mins to 1hour 10% KOH at 96C</w:t>
       </w:r>
     </w:p>
     <w:p>
@@ -260,9 +524,77 @@
           <w:ilvl w:val="1"/>
           <w:numId w:val="1"/>
         </w:numPr>
-      </w:pPr>
-      <w:r>
-        <w:t>Only 10 used due to loss</w:t>
+        <w:rPr>
+          <w:sz w:val="22"/>
+          <w:szCs w:val="22"/>
+        </w:rPr>
+      </w:pPr>
+      <w:r>
+        <w:rPr>
+          <w:sz w:val="22"/>
+          <w:szCs w:val="22"/>
+        </w:rPr>
+        <w:t>Lignified roots, didn’t have time to selectively treat with hydrogen peroxide</w:t>
+      </w:r>
+    </w:p>
+    <w:p>
+      <w:pPr>
+        <w:pStyle w:val="ListParagraph"/>
+        <w:numPr>
+          <w:ilvl w:val="1"/>
+          <w:numId w:val="1"/>
+        </w:numPr>
+        <w:rPr>
+          <w:sz w:val="22"/>
+          <w:szCs w:val="22"/>
+        </w:rPr>
+      </w:pPr>
+      <w:r>
+        <w:rPr>
+          <w:sz w:val="22"/>
+          <w:szCs w:val="22"/>
+        </w:rPr>
+        <w:t>Didn’t work so switched to dataset with less lignified roots</w:t>
+      </w:r>
+    </w:p>
+    <w:p>
+      <w:pPr>
+        <w:pStyle w:val="ListParagraph"/>
+        <w:numPr>
+          <w:ilvl w:val="1"/>
+          <w:numId w:val="1"/>
+        </w:numPr>
+        <w:rPr>
+          <w:sz w:val="22"/>
+          <w:szCs w:val="22"/>
+        </w:rPr>
+      </w:pPr>
+      <w:r>
+        <w:rPr>
+          <w:sz w:val="22"/>
+          <w:szCs w:val="22"/>
+        </w:rPr>
+        <w:t>More pilot studies, settled on 48h 10% KOH at room temperature, which seemed to work for most species</w:t>
+      </w:r>
+    </w:p>
+    <w:p>
+      <w:pPr>
+        <w:pStyle w:val="ListParagraph"/>
+        <w:numPr>
+          <w:ilvl w:val="1"/>
+          <w:numId w:val="1"/>
+        </w:numPr>
+        <w:rPr>
+          <w:sz w:val="22"/>
+          <w:szCs w:val="22"/>
+        </w:rPr>
+      </w:pPr>
+      <w:r>
+        <w:rPr>
+          <w:sz w:val="22"/>
+          <w:szCs w:val="22"/>
+        </w:rPr>
+        <w:t>Washed with dH20 and HCl (30%) before moving onto staining</w:t>
       </w:r>
     </w:p>
     <w:p>
@@ -272,9 +604,17 @@
           <w:ilvl w:val="0"/>
           <w:numId w:val="1"/>
         </w:numPr>
-      </w:pPr>
-      <w:r>
-        <w:t>Clearing</w:t>
+        <w:rPr>
+          <w:sz w:val="22"/>
+          <w:szCs w:val="22"/>
+        </w:rPr>
+      </w:pPr>
+      <w:r>
+        <w:rPr>
+          <w:sz w:val="22"/>
+          <w:szCs w:val="22"/>
+        </w:rPr>
+        <w:t>Staining</w:t>
       </w:r>
     </w:p>
     <w:p>
@@ -284,9 +624,17 @@
           <w:ilvl w:val="1"/>
           <w:numId w:val="1"/>
         </w:numPr>
-      </w:pPr>
-      <w:r>
-        <w:t>Experimented, two weeks of pilot tests in KOH from 15mins to 1hour 10% KOH at 96C</w:t>
+        <w:rPr>
+          <w:sz w:val="22"/>
+          <w:szCs w:val="22"/>
+        </w:rPr>
+      </w:pPr>
+      <w:r>
+        <w:rPr>
+          <w:sz w:val="22"/>
+          <w:szCs w:val="22"/>
+        </w:rPr>
+        <w:t>10/12 root sections were chosen</w:t>
       </w:r>
     </w:p>
     <w:p>
@@ -296,9 +644,24 @@
           <w:ilvl w:val="1"/>
           <w:numId w:val="1"/>
         </w:numPr>
-      </w:pPr>
-      <w:r>
-        <w:t>Lignified roots, didn’t have time to selectively treat with hydrogen peroxide</w:t>
+        <w:rPr>
+          <w:sz w:val="22"/>
+          <w:szCs w:val="22"/>
+        </w:rPr>
+      </w:pPr>
+      <w:r>
+        <w:rPr>
+          <w:sz w:val="22"/>
+          <w:szCs w:val="22"/>
+        </w:rPr>
+        <w:t>Roots were stained with 0.05% trypan blue</w:t>
+      </w:r>
+      <w:r>
+        <w:rPr>
+          <w:sz w:val="22"/>
+          <w:szCs w:val="22"/>
+        </w:rPr>
+        <w:t>, and incubated in 96C for 8mins</w:t>
       </w:r>
     </w:p>
     <w:p>
@@ -308,9 +671,37 @@
           <w:ilvl w:val="1"/>
           <w:numId w:val="1"/>
         </w:numPr>
-      </w:pPr>
-      <w:r>
-        <w:t>Didn’t work so switched to dataset with less lignified roots</w:t>
+        <w:rPr>
+          <w:sz w:val="22"/>
+          <w:szCs w:val="22"/>
+        </w:rPr>
+      </w:pPr>
+      <w:r>
+        <w:rPr>
+          <w:sz w:val="22"/>
+          <w:szCs w:val="22"/>
+        </w:rPr>
+        <w:t>Removed and placed in acidic glycerol (50% glycerol, 50% HCl) for 48h</w:t>
+      </w:r>
+    </w:p>
+    <w:p>
+      <w:pPr>
+        <w:pStyle w:val="ListParagraph"/>
+        <w:numPr>
+          <w:ilvl w:val="0"/>
+          <w:numId w:val="1"/>
+        </w:numPr>
+        <w:rPr>
+          <w:sz w:val="22"/>
+          <w:szCs w:val="22"/>
+        </w:rPr>
+      </w:pPr>
+      <w:r>
+        <w:rPr>
+          <w:sz w:val="22"/>
+          <w:szCs w:val="22"/>
+        </w:rPr>
+        <w:t>Microscopy</w:t>
       </w:r>
     </w:p>
     <w:p>
@@ -320,9 +711,17 @@
           <w:ilvl w:val="1"/>
           <w:numId w:val="1"/>
         </w:numPr>
-      </w:pPr>
-      <w:r>
-        <w:t>More pilot studies, settled on 48h 10% KOH at room temperature, which seemed to work for most species</w:t>
+        <w:rPr>
+          <w:sz w:val="22"/>
+          <w:szCs w:val="22"/>
+        </w:rPr>
+      </w:pPr>
+      <w:r>
+        <w:rPr>
+          <w:sz w:val="22"/>
+          <w:szCs w:val="22"/>
+        </w:rPr>
+        <w:t>Mounted on slides</w:t>
       </w:r>
     </w:p>
     <w:p>
@@ -332,9 +731,169 @@
           <w:ilvl w:val="1"/>
           <w:numId w:val="1"/>
         </w:numPr>
-      </w:pPr>
-      <w:r>
-        <w:t>Washed with dH20 and HCl (30%) before moving onto staining</w:t>
+        <w:rPr>
+          <w:sz w:val="22"/>
+          <w:szCs w:val="22"/>
+        </w:rPr>
+      </w:pPr>
+      <w:r>
+        <w:rPr>
+          <w:sz w:val="22"/>
+          <w:szCs w:val="22"/>
+        </w:rPr>
+        <w:t>Light microscope at 40X</w:t>
+      </w:r>
+    </w:p>
+    <w:p>
+      <w:pPr>
+        <w:pStyle w:val="ListParagraph"/>
+        <w:numPr>
+          <w:ilvl w:val="1"/>
+          <w:numId w:val="1"/>
+        </w:numPr>
+        <w:rPr>
+          <w:sz w:val="22"/>
+          <w:szCs w:val="22"/>
+        </w:rPr>
+      </w:pPr>
+      <w:r>
+        <w:rPr>
+          <w:sz w:val="22"/>
+          <w:szCs w:val="22"/>
+        </w:rPr>
+        <w:t>If staining/clearing unsuccessful, recorded why and moved on</w:t>
+      </w:r>
+    </w:p>
+    <w:p>
+      <w:pPr>
+        <w:pStyle w:val="ListParagraph"/>
+        <w:numPr>
+          <w:ilvl w:val="1"/>
+          <w:numId w:val="1"/>
+        </w:numPr>
+        <w:rPr>
+          <w:sz w:val="22"/>
+          <w:szCs w:val="22"/>
+        </w:rPr>
+      </w:pPr>
+      <w:r>
+        <w:rPr>
+          <w:sz w:val="22"/>
+          <w:szCs w:val="22"/>
+        </w:rPr>
+        <w:t>If staining successful, ten equally spaced focal areas, identification of six types of fungal structures were recorded</w:t>
+      </w:r>
+    </w:p>
+    <w:p>
+      <w:pPr>
+        <w:pStyle w:val="ListParagraph"/>
+        <w:numPr>
+          <w:ilvl w:val="1"/>
+          <w:numId w:val="1"/>
+        </w:numPr>
+        <w:rPr>
+          <w:sz w:val="22"/>
+          <w:szCs w:val="22"/>
+        </w:rPr>
+      </w:pPr>
+      <w:r>
+        <w:rPr>
+          <w:sz w:val="22"/>
+          <w:szCs w:val="22"/>
+        </w:rPr>
+        <w:t>Ten measurements per root section, 10 root sections per sample</w:t>
+      </w:r>
+    </w:p>
+    <w:p>
+      <w:pPr>
+        <w:rPr>
+          <w:sz w:val="22"/>
+          <w:szCs w:val="22"/>
+        </w:rPr>
+      </w:pPr>
+    </w:p>
+    <w:p>
+      <w:pPr>
+        <w:rPr>
+          <w:sz w:val="22"/>
+          <w:szCs w:val="22"/>
+        </w:rPr>
+      </w:pPr>
+    </w:p>
+    <w:p>
+      <w:pPr>
+        <w:rPr>
+          <w:sz w:val="22"/>
+          <w:szCs w:val="22"/>
+        </w:rPr>
+      </w:pPr>
+      <w:r>
+        <w:rPr>
+          <w:noProof/>
+          <w:sz w:val="22"/>
+          <w:szCs w:val="22"/>
+        </w:rPr>
+        <w:lastRenderedPageBreak/>
+        <w:drawing>
+          <wp:inline distT="0" distB="0" distL="0" distR="0" wp14:anchorId="7E93B763" wp14:editId="4F213087">
+            <wp:extent cx="5731510" cy="4097020"/>
+            <wp:effectExtent l="0" t="0" r="0" b="5080"/>
+            <wp:docPr id="1" name="Picture 1" descr="Chart, funnel chart&#10;&#10;Description automatically generated"/>
+            <wp:cNvGraphicFramePr>
+              <a:graphicFrameLocks xmlns:a="http://schemas.openxmlformats.org/drawingml/2006/main" noChangeAspect="1"/>
+            </wp:cNvGraphicFramePr>
+            <a:graphic xmlns:a="http://schemas.openxmlformats.org/drawingml/2006/main">
+              <a:graphicData uri="http://schemas.openxmlformats.org/drawingml/2006/picture">
+                <pic:pic xmlns:pic="http://schemas.openxmlformats.org/drawingml/2006/picture">
+                  <pic:nvPicPr>
+                    <pic:cNvPr id="1" name="Picture 1" descr="Chart, funnel chart&#10;&#10;Description automatically generated"/>
+                    <pic:cNvPicPr>
+                      <a:picLocks noChangeAspect="1" noChangeArrowheads="1"/>
+                    </pic:cNvPicPr>
+                  </pic:nvPicPr>
+                  <pic:blipFill>
+                    <a:blip r:embed="rId5">
+                      <a:extLst>
+                        <a:ext uri="{28A0092B-C50C-407E-A947-70E740481C1C}">
+                          <a14:useLocalDpi xmlns:a14="http://schemas.microsoft.com/office/drawing/2010/main" val="0"/>
+                        </a:ext>
+                      </a:extLst>
+                    </a:blip>
+                    <a:srcRect/>
+                    <a:stretch>
+                      <a:fillRect/>
+                    </a:stretch>
+                  </pic:blipFill>
+                  <pic:spPr bwMode="auto">
+                    <a:xfrm>
+                      <a:off x="0" y="0"/>
+                      <a:ext cx="5731510" cy="4097020"/>
+                    </a:xfrm>
+                    <a:prstGeom prst="rect">
+                      <a:avLst/>
+                    </a:prstGeom>
+                    <a:noFill/>
+                    <a:ln>
+                      <a:noFill/>
+                    </a:ln>
+                  </pic:spPr>
+                </pic:pic>
+              </a:graphicData>
+            </a:graphic>
+          </wp:inline>
+        </w:drawing>
+      </w:r>
+    </w:p>
+    <w:p/>
+    <w:p>
+      <w:pPr>
+        <w:pStyle w:val="Heading2"/>
+      </w:pPr>
+      <w:r>
+        <w:t>Root</w:t>
+      </w:r>
+      <w:r>
+        <w:t xml:space="preserve"> Traits</w:t>
       </w:r>
     </w:p>
     <w:p>
@@ -342,168 +901,15 @@
         <w:pStyle w:val="ListParagraph"/>
         <w:numPr>
           <w:ilvl w:val="0"/>
-          <w:numId w:val="1"/>
-        </w:numPr>
-      </w:pPr>
-      <w:r>
-        <w:t>Staining</w:t>
-      </w:r>
-    </w:p>
-    <w:p>
-      <w:pPr>
-        <w:pStyle w:val="ListParagraph"/>
-        <w:numPr>
-          <w:ilvl w:val="1"/>
-          <w:numId w:val="1"/>
-        </w:numPr>
-      </w:pPr>
-      <w:r>
-        <w:t>10/12 root sections were chosen</w:t>
-      </w:r>
-    </w:p>
-    <w:p>
-      <w:pPr>
-        <w:pStyle w:val="ListParagraph"/>
-        <w:numPr>
-          <w:ilvl w:val="1"/>
-          <w:numId w:val="1"/>
-        </w:numPr>
-      </w:pPr>
-      <w:r>
-        <w:t>Roots were stained with 0.05% trypan blue</w:t>
-      </w:r>
-      <w:r>
-        <w:t>, and incubated in 96C for 8mins</w:t>
-      </w:r>
-    </w:p>
-    <w:p>
-      <w:pPr>
-        <w:pStyle w:val="ListParagraph"/>
-        <w:numPr>
-          <w:ilvl w:val="1"/>
-          <w:numId w:val="1"/>
-        </w:numPr>
-      </w:pPr>
-      <w:r>
-        <w:t>Removed and placed in acidic glycerol (50% glycerol, 50% HCl) for 48h</w:t>
-      </w:r>
-    </w:p>
-    <w:p>
-      <w:pPr>
-        <w:pStyle w:val="ListParagraph"/>
-        <w:numPr>
-          <w:ilvl w:val="0"/>
-          <w:numId w:val="1"/>
-        </w:numPr>
-      </w:pPr>
-      <w:r>
-        <w:t>Microscopy</w:t>
-      </w:r>
-    </w:p>
-    <w:p>
-      <w:pPr>
-        <w:pStyle w:val="ListParagraph"/>
-        <w:numPr>
-          <w:ilvl w:val="1"/>
-          <w:numId w:val="1"/>
-        </w:numPr>
-      </w:pPr>
-      <w:r>
-        <w:t>Mounted on slides</w:t>
-      </w:r>
-    </w:p>
-    <w:p>
-      <w:pPr>
-        <w:pStyle w:val="ListParagraph"/>
-        <w:numPr>
-          <w:ilvl w:val="1"/>
-          <w:numId w:val="1"/>
-        </w:numPr>
-      </w:pPr>
-      <w:r>
-        <w:t>Light microscope at 40X</w:t>
-      </w:r>
-    </w:p>
-    <w:p>
-      <w:pPr>
-        <w:pStyle w:val="ListParagraph"/>
-        <w:numPr>
-          <w:ilvl w:val="1"/>
-          <w:numId w:val="1"/>
-        </w:numPr>
-      </w:pPr>
-      <w:r>
-        <w:lastRenderedPageBreak/>
-        <w:t>If staining/clearing unsuccessful, recorded why and moved on</w:t>
-      </w:r>
-    </w:p>
-    <w:p>
-      <w:pPr>
-        <w:pStyle w:val="ListParagraph"/>
-        <w:numPr>
-          <w:ilvl w:val="1"/>
-          <w:numId w:val="1"/>
-        </w:numPr>
-      </w:pPr>
-      <w:r>
-        <w:t>If staining successful, ten equally spaced focal areas, identification of six types of fungal structures were recorded</w:t>
-      </w:r>
-    </w:p>
-    <w:p>
-      <w:pPr>
-        <w:pStyle w:val="ListParagraph"/>
-        <w:numPr>
-          <w:ilvl w:val="1"/>
-          <w:numId w:val="1"/>
-        </w:numPr>
-      </w:pPr>
-      <w:r>
-        <w:t>Ten measurements per root section, 10 root sections per sample</w:t>
-      </w:r>
-    </w:p>
-    <w:p>
-      <w:pPr>
-        <w:pStyle w:val="ListParagraph"/>
-        <w:numPr>
-          <w:ilvl w:val="0"/>
-          <w:numId w:val="1"/>
-        </w:numPr>
-      </w:pPr>
-      <w:r>
-        <w:t>Cedar Creek Dataset</w:t>
-      </w:r>
-    </w:p>
-    <w:p>
-      <w:pPr>
-        <w:pStyle w:val="ListParagraph"/>
-        <w:numPr>
-          <w:ilvl w:val="1"/>
-          <w:numId w:val="1"/>
-        </w:numPr>
-      </w:pPr>
-      <w:r>
-        <w:t>Obtained from several publications – cite</w:t>
-      </w:r>
-    </w:p>
-    <w:p>
-      <w:pPr>
-        <w:pStyle w:val="ListParagraph"/>
-        <w:numPr>
-          <w:ilvl w:val="1"/>
-          <w:numId w:val="1"/>
-        </w:numPr>
-      </w:pPr>
-      <w:r>
-        <w:t>Processed</w:t>
-      </w:r>
-    </w:p>
-    <w:p/>
-    <w:p>
-      <w:pPr>
-        <w:pStyle w:val="Heading1"/>
-      </w:pPr>
-      <w:r>
-        <w:t>Root Architecture</w:t>
+          <w:numId w:val="4"/>
+        </w:numPr>
+      </w:pPr>
+      <w:r>
+        <w:rPr>
+          <w:sz w:val="22"/>
+          <w:szCs w:val="22"/>
+        </w:rPr>
+        <w:t>Physiological traits</w:t>
       </w:r>
     </w:p>
     <w:p>
@@ -513,8 +919,16 @@
           <w:ilvl w:val="0"/>
           <w:numId w:val="2"/>
         </w:numPr>
-      </w:pPr>
-      <w:r>
+        <w:rPr>
+          <w:sz w:val="22"/>
+          <w:szCs w:val="22"/>
+        </w:rPr>
+      </w:pPr>
+      <w:r>
+        <w:rPr>
+          <w:sz w:val="22"/>
+          <w:szCs w:val="22"/>
+        </w:rPr>
         <w:t>Scanned using a Canon flatbed scanner</w:t>
       </w:r>
     </w:p>
@@ -525,22 +939,266 @@
           <w:ilvl w:val="0"/>
           <w:numId w:val="2"/>
         </w:numPr>
-      </w:pPr>
-      <w:r>
-        <w:t>Analysis on RhizoVision</w:t>
-      </w:r>
-      <w:r>
-        <w:t>s</w:t>
+        <w:rPr>
+          <w:sz w:val="22"/>
+          <w:szCs w:val="22"/>
+        </w:rPr>
+      </w:pPr>
+      <w:r>
+        <w:rPr>
+          <w:sz w:val="22"/>
+          <w:szCs w:val="22"/>
+        </w:rPr>
+        <w:t xml:space="preserve">Analysis on </w:t>
+      </w:r>
+      <w:proofErr w:type="spellStart"/>
+      <w:r>
+        <w:rPr>
+          <w:sz w:val="22"/>
+          <w:szCs w:val="22"/>
+        </w:rPr>
+        <w:t>RhizoVision</w:t>
+      </w:r>
+      <w:proofErr w:type="spellEnd"/>
+      <w:r>
+        <w:rPr>
+          <w:sz w:val="22"/>
+          <w:szCs w:val="22"/>
+        </w:rPr>
+        <w:t xml:space="preserve"> software to obtain physiological root traits (average diameter, volume, and total root length)</w:t>
+      </w:r>
+    </w:p>
+    <w:p>
+      <w:pPr>
+        <w:pStyle w:val="ListParagraph"/>
+        <w:numPr>
+          <w:ilvl w:val="0"/>
+          <w:numId w:val="6"/>
+        </w:numPr>
+        <w:rPr>
+          <w:sz w:val="22"/>
+          <w:szCs w:val="22"/>
+        </w:rPr>
+      </w:pPr>
+      <w:r>
+        <w:rPr>
+          <w:sz w:val="22"/>
+          <w:szCs w:val="22"/>
+        </w:rPr>
+        <w:t>Root Mass</w:t>
+      </w:r>
+      <w:r>
+        <w:rPr>
+          <w:sz w:val="22"/>
+          <w:szCs w:val="22"/>
+        </w:rPr>
+        <w:tab/>
+      </w:r>
+      <w:r>
+        <w:rPr>
+          <w:sz w:val="22"/>
+          <w:szCs w:val="22"/>
+        </w:rPr>
+        <w:tab/>
+      </w:r>
+      <w:r>
+        <w:rPr>
+          <w:sz w:val="22"/>
+          <w:szCs w:val="22"/>
+        </w:rPr>
+        <w:tab/>
+      </w:r>
+      <w:r>
+        <w:rPr>
+          <w:sz w:val="22"/>
+          <w:szCs w:val="22"/>
+        </w:rPr>
+        <w:tab/>
+      </w:r>
+    </w:p>
+    <w:p>
+      <w:pPr>
+        <w:pStyle w:val="ListParagraph"/>
+        <w:numPr>
+          <w:ilvl w:val="0"/>
+          <w:numId w:val="2"/>
+        </w:numPr>
+        <w:rPr>
+          <w:sz w:val="22"/>
+          <w:szCs w:val="22"/>
+        </w:rPr>
+      </w:pPr>
+      <w:r>
+        <w:rPr>
+          <w:sz w:val="22"/>
+          <w:szCs w:val="22"/>
+        </w:rPr>
+        <w:t>Mass measurements taken, but had to exclude samples that had already taken root samples from for mycorrhizal analysis</w:t>
+      </w:r>
+    </w:p>
+    <w:p>
+      <w:pPr>
+        <w:pStyle w:val="ListParagraph"/>
+        <w:numPr>
+          <w:ilvl w:val="0"/>
+          <w:numId w:val="2"/>
+        </w:numPr>
+        <w:rPr>
+          <w:sz w:val="22"/>
+          <w:szCs w:val="22"/>
+        </w:rPr>
+      </w:pPr>
+      <w:r>
+        <w:rPr>
+          <w:sz w:val="22"/>
+          <w:szCs w:val="22"/>
+        </w:rPr>
+        <w:t>Using both measurements, calculated SRL (total root length / dry mass), and RTD (root volume / dry mass)</w:t>
       </w:r>
     </w:p>
     <w:p/>
     <w:p/>
     <w:p>
       <w:pPr>
-        <w:pStyle w:val="Heading1"/>
+        <w:pStyle w:val="Heading2"/>
+      </w:pPr>
+      <w:r>
+        <w:t>Environmental Data</w:t>
+      </w:r>
+    </w:p>
+    <w:p>
+      <w:pPr>
+        <w:pStyle w:val="ListParagraph"/>
+        <w:numPr>
+          <w:ilvl w:val="0"/>
+          <w:numId w:val="7"/>
+        </w:numPr>
+      </w:pPr>
+      <w:r>
+        <w:rPr>
+          <w:sz w:val="22"/>
+          <w:szCs w:val="22"/>
+        </w:rPr>
+        <w:t>Obtained data from Cedar Creek Ecosystem Reserve publications on soil nitrogen and phosphorous (2021), herbaceous biomass</w:t>
+      </w:r>
+      <w:r>
+        <w:rPr>
+          <w:sz w:val="22"/>
+          <w:szCs w:val="22"/>
+        </w:rPr>
+        <w:t xml:space="preserve"> and light availability</w:t>
+      </w:r>
+      <w:r>
+        <w:rPr>
+          <w:sz w:val="22"/>
+          <w:szCs w:val="22"/>
+        </w:rPr>
+        <w:t xml:space="preserve"> (2021)</w:t>
+      </w:r>
+      <w:r>
+        <w:rPr>
+          <w:sz w:val="22"/>
+          <w:szCs w:val="22"/>
+        </w:rPr>
+        <w:t xml:space="preserve"> and</w:t>
+      </w:r>
+      <w:r>
+        <w:rPr>
+          <w:sz w:val="22"/>
+          <w:szCs w:val="22"/>
+        </w:rPr>
+        <w:t xml:space="preserve"> </w:t>
+      </w:r>
+      <w:r>
+        <w:rPr>
+          <w:sz w:val="22"/>
+          <w:szCs w:val="22"/>
+        </w:rPr>
+        <w:t>herbaceous species cover (2021)</w:t>
+      </w:r>
+    </w:p>
+    <w:p>
+      <w:pPr>
+        <w:pStyle w:val="ListParagraph"/>
+        <w:numPr>
+          <w:ilvl w:val="0"/>
+          <w:numId w:val="7"/>
+        </w:numPr>
+      </w:pPr>
+      <w:r>
+        <w:rPr>
+          <w:sz w:val="22"/>
+          <w:szCs w:val="22"/>
+        </w:rPr>
+        <w:t xml:space="preserve">Though this wasn’t from the exact year that the mycorrhizal </w:t>
+      </w:r>
+      <w:r>
+        <w:rPr>
+          <w:sz w:val="22"/>
+          <w:szCs w:val="22"/>
+        </w:rPr>
+        <w:t>colonisation data was taken, it was the best we could do</w:t>
+      </w:r>
+    </w:p>
+    <w:p>
+      <w:pPr>
+        <w:pStyle w:val="Heading2"/>
+      </w:pPr>
+    </w:p>
+    <w:p>
+      <w:pPr>
+        <w:pStyle w:val="Heading2"/>
       </w:pPr>
       <w:r>
         <w:t>Statistical Analysis</w:t>
+      </w:r>
+    </w:p>
+    <w:p>
+      <w:pPr>
+        <w:pStyle w:val="ListParagraph"/>
+        <w:numPr>
+          <w:ilvl w:val="0"/>
+          <w:numId w:val="8"/>
+        </w:numPr>
+      </w:pPr>
+      <w:r>
+        <w:rPr>
+          <w:sz w:val="22"/>
+          <w:szCs w:val="22"/>
+        </w:rPr>
+        <w:t>Processed and combined data using R</w:t>
+      </w:r>
+    </w:p>
+    <w:p>
+      <w:pPr>
+        <w:pStyle w:val="ListParagraph"/>
+        <w:numPr>
+          <w:ilvl w:val="0"/>
+          <w:numId w:val="8"/>
+        </w:numPr>
+      </w:pPr>
+      <w:r>
+        <w:rPr>
+          <w:sz w:val="22"/>
+          <w:szCs w:val="22"/>
+        </w:rPr>
+        <w:t xml:space="preserve">Constructed a full model </w:t>
+      </w:r>
+    </w:p>
+    <w:p>
+      <w:pPr>
+        <w:pStyle w:val="ListParagraph"/>
+        <w:numPr>
+          <w:ilvl w:val="0"/>
+          <w:numId w:val="8"/>
+        </w:numPr>
+      </w:pPr>
+      <w:r>
+        <w:rPr>
+          <w:sz w:val="22"/>
+          <w:szCs w:val="22"/>
+        </w:rPr>
+        <w:t>Test correlation between</w:t>
       </w:r>
     </w:p>
     <w:p/>
@@ -559,9 +1217,348 @@
 <file path=word/numbering.xml><?xml version="1.0" encoding="utf-8"?>
 <w:numbering xmlns:wpc="http://schemas.microsoft.com/office/word/2010/wordprocessingCanvas" xmlns:cx="http://schemas.microsoft.com/office/drawing/2014/chartex" xmlns:cx1="http://schemas.microsoft.com/office/drawing/2015/9/8/chartex" xmlns:cx2="http://schemas.microsoft.com/office/drawing/2015/10/21/chartex" xmlns:cx3="http://schemas.microsoft.com/office/drawing/2016/5/9/chartex" xmlns:cx4="http://schemas.microsoft.com/office/drawing/2016/5/10/chartex" xmlns:cx5="http://schemas.microsoft.com/office/drawing/2016/5/11/chartex" xmlns:cx6="http://schemas.microsoft.com/office/drawing/2016/5/12/chartex" xmlns:cx7="http://schemas.microsoft.com/office/drawing/2016/5/13/chartex" xmlns:cx8="http://schemas.microsoft.com/office/drawing/2016/5/14/chartex" xmlns:mc="http://schemas.openxmlformats.org/markup-compatibility/2006" xmlns:aink="http://schemas.microsoft.com/office/drawing/2016/ink" xmlns:am3d="http://schemas.microsoft.com/office/drawing/2017/model3d" xmlns:o="urn:schemas-microsoft-com:office:office" xmlns:oel="http://schemas.microsoft.com/office/2019/extlst" xmlns:r="http://schemas.openxmlformats.org/officeDocument/2006/relationships" xmlns:m="http://schemas.openxmlformats.org/officeDocument/2006/math" xmlns:v="urn:schemas-microsoft-com:vml" xmlns:wp14="http://schemas.microsoft.com/office/word/2010/wordprocessingDrawing" xmlns:wp="http://schemas.openxmlformats.org/drawingml/2006/wordprocessingDrawing" xmlns:w10="urn:schemas-microsoft-com:office:word" xmlns:w="http://schemas.openxmlformats.org/wordprocessingml/2006/main" xmlns:w14="http://schemas.microsoft.com/office/word/2010/wordml" xmlns:w15="http://schemas.microsoft.com/office/word/2012/wordml" xmlns:w16cex="http://schemas.microsoft.com/office/word/2018/wordml/cex" xmlns:w16cid="http://schemas.microsoft.com/office/word/2016/wordml/cid" xmlns:w16="http://schemas.microsoft.com/office/word/2018/wordml" xmlns:w16sdtdh="http://schemas.microsoft.com/office/word/2020/wordml/sdtdatahash" xmlns:w16se="http://schemas.microsoft.com/office/word/2015/wordml/symex" xmlns:wpg="http://schemas.microsoft.com/office/word/2010/wordprocessingGroup" xmlns:wpi="http://schemas.microsoft.com/office/word/2010/wordprocessingInk" xmlns:wne="http://schemas.microsoft.com/office/word/2006/wordml" xmlns:wps="http://schemas.microsoft.com/office/word/2010/wordprocessingShape" mc:Ignorable="w14 w15 w16se w16cid w16 w16cex w16sdtdh wp14">
   <w:abstractNum w:abstractNumId="0" w15:restartNumberingAfterBreak="0">
+    <w:nsid w:val="009E4FFD"/>
+    <w:multiLevelType w:val="hybridMultilevel"/>
+    <w:tmpl w:val="C84ED798"/>
+    <w:lvl w:ilvl="0" w:tplc="08090001">
+      <w:start w:val="1"/>
+      <w:numFmt w:val="bullet"/>
+      <w:lvlText w:val=""/>
+      <w:lvlJc w:val="left"/>
+      <w:pPr>
+        <w:ind w:left="720" w:hanging="360"/>
+      </w:pPr>
+      <w:rPr>
+        <w:rFonts w:ascii="Symbol" w:hAnsi="Symbol" w:hint="default"/>
+      </w:rPr>
+    </w:lvl>
+    <w:lvl w:ilvl="1" w:tplc="08090003" w:tentative="1">
+      <w:start w:val="1"/>
+      <w:numFmt w:val="bullet"/>
+      <w:lvlText w:val="o"/>
+      <w:lvlJc w:val="left"/>
+      <w:pPr>
+        <w:ind w:left="1440" w:hanging="360"/>
+      </w:pPr>
+      <w:rPr>
+        <w:rFonts w:ascii="Courier New" w:hAnsi="Courier New" w:cs="Courier New" w:hint="default"/>
+      </w:rPr>
+    </w:lvl>
+    <w:lvl w:ilvl="2" w:tplc="08090005" w:tentative="1">
+      <w:start w:val="1"/>
+      <w:numFmt w:val="bullet"/>
+      <w:lvlText w:val=""/>
+      <w:lvlJc w:val="left"/>
+      <w:pPr>
+        <w:ind w:left="2160" w:hanging="360"/>
+      </w:pPr>
+      <w:rPr>
+        <w:rFonts w:ascii="Wingdings" w:hAnsi="Wingdings" w:hint="default"/>
+      </w:rPr>
+    </w:lvl>
+    <w:lvl w:ilvl="3" w:tplc="08090001" w:tentative="1">
+      <w:start w:val="1"/>
+      <w:numFmt w:val="bullet"/>
+      <w:lvlText w:val=""/>
+      <w:lvlJc w:val="left"/>
+      <w:pPr>
+        <w:ind w:left="2880" w:hanging="360"/>
+      </w:pPr>
+      <w:rPr>
+        <w:rFonts w:ascii="Symbol" w:hAnsi="Symbol" w:hint="default"/>
+      </w:rPr>
+    </w:lvl>
+    <w:lvl w:ilvl="4" w:tplc="08090003" w:tentative="1">
+      <w:start w:val="1"/>
+      <w:numFmt w:val="bullet"/>
+      <w:lvlText w:val="o"/>
+      <w:lvlJc w:val="left"/>
+      <w:pPr>
+        <w:ind w:left="3600" w:hanging="360"/>
+      </w:pPr>
+      <w:rPr>
+        <w:rFonts w:ascii="Courier New" w:hAnsi="Courier New" w:cs="Courier New" w:hint="default"/>
+      </w:rPr>
+    </w:lvl>
+    <w:lvl w:ilvl="5" w:tplc="08090005" w:tentative="1">
+      <w:start w:val="1"/>
+      <w:numFmt w:val="bullet"/>
+      <w:lvlText w:val=""/>
+      <w:lvlJc w:val="left"/>
+      <w:pPr>
+        <w:ind w:left="4320" w:hanging="360"/>
+      </w:pPr>
+      <w:rPr>
+        <w:rFonts w:ascii="Wingdings" w:hAnsi="Wingdings" w:hint="default"/>
+      </w:rPr>
+    </w:lvl>
+    <w:lvl w:ilvl="6" w:tplc="08090001" w:tentative="1">
+      <w:start w:val="1"/>
+      <w:numFmt w:val="bullet"/>
+      <w:lvlText w:val=""/>
+      <w:lvlJc w:val="left"/>
+      <w:pPr>
+        <w:ind w:left="5040" w:hanging="360"/>
+      </w:pPr>
+      <w:rPr>
+        <w:rFonts w:ascii="Symbol" w:hAnsi="Symbol" w:hint="default"/>
+      </w:rPr>
+    </w:lvl>
+    <w:lvl w:ilvl="7" w:tplc="08090003" w:tentative="1">
+      <w:start w:val="1"/>
+      <w:numFmt w:val="bullet"/>
+      <w:lvlText w:val="o"/>
+      <w:lvlJc w:val="left"/>
+      <w:pPr>
+        <w:ind w:left="5760" w:hanging="360"/>
+      </w:pPr>
+      <w:rPr>
+        <w:rFonts w:ascii="Courier New" w:hAnsi="Courier New" w:cs="Courier New" w:hint="default"/>
+      </w:rPr>
+    </w:lvl>
+    <w:lvl w:ilvl="8" w:tplc="08090005" w:tentative="1">
+      <w:start w:val="1"/>
+      <w:numFmt w:val="bullet"/>
+      <w:lvlText w:val=""/>
+      <w:lvlJc w:val="left"/>
+      <w:pPr>
+        <w:ind w:left="6480" w:hanging="360"/>
+      </w:pPr>
+      <w:rPr>
+        <w:rFonts w:ascii="Wingdings" w:hAnsi="Wingdings" w:hint="default"/>
+      </w:rPr>
+    </w:lvl>
+  </w:abstractNum>
+  <w:abstractNum w:abstractNumId="1" w15:restartNumberingAfterBreak="0">
+    <w:nsid w:val="196B49E6"/>
+    <w:multiLevelType w:val="hybridMultilevel"/>
+    <w:tmpl w:val="5D8C2B6E"/>
+    <w:lvl w:ilvl="0" w:tplc="08090001">
+      <w:start w:val="1"/>
+      <w:numFmt w:val="bullet"/>
+      <w:lvlText w:val=""/>
+      <w:lvlJc w:val="left"/>
+      <w:pPr>
+        <w:ind w:left="720" w:hanging="360"/>
+      </w:pPr>
+      <w:rPr>
+        <w:rFonts w:ascii="Symbol" w:hAnsi="Symbol" w:hint="default"/>
+      </w:rPr>
+    </w:lvl>
+    <w:lvl w:ilvl="1" w:tplc="08090003" w:tentative="1">
+      <w:start w:val="1"/>
+      <w:numFmt w:val="bullet"/>
+      <w:lvlText w:val="o"/>
+      <w:lvlJc w:val="left"/>
+      <w:pPr>
+        <w:ind w:left="1440" w:hanging="360"/>
+      </w:pPr>
+      <w:rPr>
+        <w:rFonts w:ascii="Courier New" w:hAnsi="Courier New" w:cs="Courier New" w:hint="default"/>
+      </w:rPr>
+    </w:lvl>
+    <w:lvl w:ilvl="2" w:tplc="08090005" w:tentative="1">
+      <w:start w:val="1"/>
+      <w:numFmt w:val="bullet"/>
+      <w:lvlText w:val=""/>
+      <w:lvlJc w:val="left"/>
+      <w:pPr>
+        <w:ind w:left="2160" w:hanging="360"/>
+      </w:pPr>
+      <w:rPr>
+        <w:rFonts w:ascii="Wingdings" w:hAnsi="Wingdings" w:hint="default"/>
+      </w:rPr>
+    </w:lvl>
+    <w:lvl w:ilvl="3" w:tplc="08090001" w:tentative="1">
+      <w:start w:val="1"/>
+      <w:numFmt w:val="bullet"/>
+      <w:lvlText w:val=""/>
+      <w:lvlJc w:val="left"/>
+      <w:pPr>
+        <w:ind w:left="2880" w:hanging="360"/>
+      </w:pPr>
+      <w:rPr>
+        <w:rFonts w:ascii="Symbol" w:hAnsi="Symbol" w:hint="default"/>
+      </w:rPr>
+    </w:lvl>
+    <w:lvl w:ilvl="4" w:tplc="08090003" w:tentative="1">
+      <w:start w:val="1"/>
+      <w:numFmt w:val="bullet"/>
+      <w:lvlText w:val="o"/>
+      <w:lvlJc w:val="left"/>
+      <w:pPr>
+        <w:ind w:left="3600" w:hanging="360"/>
+      </w:pPr>
+      <w:rPr>
+        <w:rFonts w:ascii="Courier New" w:hAnsi="Courier New" w:cs="Courier New" w:hint="default"/>
+      </w:rPr>
+    </w:lvl>
+    <w:lvl w:ilvl="5" w:tplc="08090005" w:tentative="1">
+      <w:start w:val="1"/>
+      <w:numFmt w:val="bullet"/>
+      <w:lvlText w:val=""/>
+      <w:lvlJc w:val="left"/>
+      <w:pPr>
+        <w:ind w:left="4320" w:hanging="360"/>
+      </w:pPr>
+      <w:rPr>
+        <w:rFonts w:ascii="Wingdings" w:hAnsi="Wingdings" w:hint="default"/>
+      </w:rPr>
+    </w:lvl>
+    <w:lvl w:ilvl="6" w:tplc="08090001" w:tentative="1">
+      <w:start w:val="1"/>
+      <w:numFmt w:val="bullet"/>
+      <w:lvlText w:val=""/>
+      <w:lvlJc w:val="left"/>
+      <w:pPr>
+        <w:ind w:left="5040" w:hanging="360"/>
+      </w:pPr>
+      <w:rPr>
+        <w:rFonts w:ascii="Symbol" w:hAnsi="Symbol" w:hint="default"/>
+      </w:rPr>
+    </w:lvl>
+    <w:lvl w:ilvl="7" w:tplc="08090003" w:tentative="1">
+      <w:start w:val="1"/>
+      <w:numFmt w:val="bullet"/>
+      <w:lvlText w:val="o"/>
+      <w:lvlJc w:val="left"/>
+      <w:pPr>
+        <w:ind w:left="5760" w:hanging="360"/>
+      </w:pPr>
+      <w:rPr>
+        <w:rFonts w:ascii="Courier New" w:hAnsi="Courier New" w:cs="Courier New" w:hint="default"/>
+      </w:rPr>
+    </w:lvl>
+    <w:lvl w:ilvl="8" w:tplc="08090005" w:tentative="1">
+      <w:start w:val="1"/>
+      <w:numFmt w:val="bullet"/>
+      <w:lvlText w:val=""/>
+      <w:lvlJc w:val="left"/>
+      <w:pPr>
+        <w:ind w:left="6480" w:hanging="360"/>
+      </w:pPr>
+      <w:rPr>
+        <w:rFonts w:ascii="Wingdings" w:hAnsi="Wingdings" w:hint="default"/>
+      </w:rPr>
+    </w:lvl>
+  </w:abstractNum>
+  <w:abstractNum w:abstractNumId="2" w15:restartNumberingAfterBreak="0">
+    <w:nsid w:val="31FC580C"/>
+    <w:multiLevelType w:val="hybridMultilevel"/>
+    <w:tmpl w:val="3B5EFB54"/>
+    <w:lvl w:ilvl="0" w:tplc="08090001">
+      <w:start w:val="1"/>
+      <w:numFmt w:val="bullet"/>
+      <w:lvlText w:val=""/>
+      <w:lvlJc w:val="left"/>
+      <w:pPr>
+        <w:ind w:left="360" w:hanging="360"/>
+      </w:pPr>
+      <w:rPr>
+        <w:rFonts w:ascii="Symbol" w:hAnsi="Symbol" w:hint="default"/>
+      </w:rPr>
+    </w:lvl>
+    <w:lvl w:ilvl="1" w:tplc="08090003" w:tentative="1">
+      <w:start w:val="1"/>
+      <w:numFmt w:val="bullet"/>
+      <w:lvlText w:val="o"/>
+      <w:lvlJc w:val="left"/>
+      <w:pPr>
+        <w:ind w:left="1080" w:hanging="360"/>
+      </w:pPr>
+      <w:rPr>
+        <w:rFonts w:ascii="Courier New" w:hAnsi="Courier New" w:cs="Courier New" w:hint="default"/>
+      </w:rPr>
+    </w:lvl>
+    <w:lvl w:ilvl="2" w:tplc="08090005" w:tentative="1">
+      <w:start w:val="1"/>
+      <w:numFmt w:val="bullet"/>
+      <w:lvlText w:val=""/>
+      <w:lvlJc w:val="left"/>
+      <w:pPr>
+        <w:ind w:left="1800" w:hanging="360"/>
+      </w:pPr>
+      <w:rPr>
+        <w:rFonts w:ascii="Wingdings" w:hAnsi="Wingdings" w:hint="default"/>
+      </w:rPr>
+    </w:lvl>
+    <w:lvl w:ilvl="3" w:tplc="08090001" w:tentative="1">
+      <w:start w:val="1"/>
+      <w:numFmt w:val="bullet"/>
+      <w:lvlText w:val=""/>
+      <w:lvlJc w:val="left"/>
+      <w:pPr>
+        <w:ind w:left="2520" w:hanging="360"/>
+      </w:pPr>
+      <w:rPr>
+        <w:rFonts w:ascii="Symbol" w:hAnsi="Symbol" w:hint="default"/>
+      </w:rPr>
+    </w:lvl>
+    <w:lvl w:ilvl="4" w:tplc="08090003" w:tentative="1">
+      <w:start w:val="1"/>
+      <w:numFmt w:val="bullet"/>
+      <w:lvlText w:val="o"/>
+      <w:lvlJc w:val="left"/>
+      <w:pPr>
+        <w:ind w:left="3240" w:hanging="360"/>
+      </w:pPr>
+      <w:rPr>
+        <w:rFonts w:ascii="Courier New" w:hAnsi="Courier New" w:cs="Courier New" w:hint="default"/>
+      </w:rPr>
+    </w:lvl>
+    <w:lvl w:ilvl="5" w:tplc="08090005" w:tentative="1">
+      <w:start w:val="1"/>
+      <w:numFmt w:val="bullet"/>
+      <w:lvlText w:val=""/>
+      <w:lvlJc w:val="left"/>
+      <w:pPr>
+        <w:ind w:left="3960" w:hanging="360"/>
+      </w:pPr>
+      <w:rPr>
+        <w:rFonts w:ascii="Wingdings" w:hAnsi="Wingdings" w:hint="default"/>
+      </w:rPr>
+    </w:lvl>
+    <w:lvl w:ilvl="6" w:tplc="08090001" w:tentative="1">
+      <w:start w:val="1"/>
+      <w:numFmt w:val="bullet"/>
+      <w:lvlText w:val=""/>
+      <w:lvlJc w:val="left"/>
+      <w:pPr>
+        <w:ind w:left="4680" w:hanging="360"/>
+      </w:pPr>
+      <w:rPr>
+        <w:rFonts w:ascii="Symbol" w:hAnsi="Symbol" w:hint="default"/>
+      </w:rPr>
+    </w:lvl>
+    <w:lvl w:ilvl="7" w:tplc="08090003" w:tentative="1">
+      <w:start w:val="1"/>
+      <w:numFmt w:val="bullet"/>
+      <w:lvlText w:val="o"/>
+      <w:lvlJc w:val="left"/>
+      <w:pPr>
+        <w:ind w:left="5400" w:hanging="360"/>
+      </w:pPr>
+      <w:rPr>
+        <w:rFonts w:ascii="Courier New" w:hAnsi="Courier New" w:cs="Courier New" w:hint="default"/>
+      </w:rPr>
+    </w:lvl>
+    <w:lvl w:ilvl="8" w:tplc="08090005" w:tentative="1">
+      <w:start w:val="1"/>
+      <w:numFmt w:val="bullet"/>
+      <w:lvlText w:val=""/>
+      <w:lvlJc w:val="left"/>
+      <w:pPr>
+        <w:ind w:left="6120" w:hanging="360"/>
+      </w:pPr>
+      <w:rPr>
+        <w:rFonts w:ascii="Wingdings" w:hAnsi="Wingdings" w:hint="default"/>
+      </w:rPr>
+    </w:lvl>
+  </w:abstractNum>
+  <w:abstractNum w:abstractNumId="3" w15:restartNumberingAfterBreak="0">
     <w:nsid w:val="4BA65370"/>
     <w:multiLevelType w:val="hybridMultilevel"/>
-    <w:tmpl w:val="8D74180C"/>
+    <w:tmpl w:val="3A88015E"/>
     <w:lvl w:ilvl="0" w:tplc="08090001">
       <w:start w:val="1"/>
       <w:numFmt w:val="bullet"/>
@@ -671,7 +1668,233 @@
       </w:rPr>
     </w:lvl>
   </w:abstractNum>
-  <w:abstractNum w:abstractNumId="1" w15:restartNumberingAfterBreak="0">
+  <w:abstractNum w:abstractNumId="4" w15:restartNumberingAfterBreak="0">
+    <w:nsid w:val="619022E6"/>
+    <w:multiLevelType w:val="hybridMultilevel"/>
+    <w:tmpl w:val="189C6704"/>
+    <w:lvl w:ilvl="0" w:tplc="08090001">
+      <w:start w:val="1"/>
+      <w:numFmt w:val="bullet"/>
+      <w:lvlText w:val=""/>
+      <w:lvlJc w:val="left"/>
+      <w:pPr>
+        <w:ind w:left="720" w:hanging="360"/>
+      </w:pPr>
+      <w:rPr>
+        <w:rFonts w:ascii="Symbol" w:hAnsi="Symbol" w:hint="default"/>
+      </w:rPr>
+    </w:lvl>
+    <w:lvl w:ilvl="1" w:tplc="08090003" w:tentative="1">
+      <w:start w:val="1"/>
+      <w:numFmt w:val="bullet"/>
+      <w:lvlText w:val="o"/>
+      <w:lvlJc w:val="left"/>
+      <w:pPr>
+        <w:ind w:left="1440" w:hanging="360"/>
+      </w:pPr>
+      <w:rPr>
+        <w:rFonts w:ascii="Courier New" w:hAnsi="Courier New" w:cs="Courier New" w:hint="default"/>
+      </w:rPr>
+    </w:lvl>
+    <w:lvl w:ilvl="2" w:tplc="08090005" w:tentative="1">
+      <w:start w:val="1"/>
+      <w:numFmt w:val="bullet"/>
+      <w:lvlText w:val=""/>
+      <w:lvlJc w:val="left"/>
+      <w:pPr>
+        <w:ind w:left="2160" w:hanging="360"/>
+      </w:pPr>
+      <w:rPr>
+        <w:rFonts w:ascii="Wingdings" w:hAnsi="Wingdings" w:hint="default"/>
+      </w:rPr>
+    </w:lvl>
+    <w:lvl w:ilvl="3" w:tplc="08090001" w:tentative="1">
+      <w:start w:val="1"/>
+      <w:numFmt w:val="bullet"/>
+      <w:lvlText w:val=""/>
+      <w:lvlJc w:val="left"/>
+      <w:pPr>
+        <w:ind w:left="2880" w:hanging="360"/>
+      </w:pPr>
+      <w:rPr>
+        <w:rFonts w:ascii="Symbol" w:hAnsi="Symbol" w:hint="default"/>
+      </w:rPr>
+    </w:lvl>
+    <w:lvl w:ilvl="4" w:tplc="08090003" w:tentative="1">
+      <w:start w:val="1"/>
+      <w:numFmt w:val="bullet"/>
+      <w:lvlText w:val="o"/>
+      <w:lvlJc w:val="left"/>
+      <w:pPr>
+        <w:ind w:left="3600" w:hanging="360"/>
+      </w:pPr>
+      <w:rPr>
+        <w:rFonts w:ascii="Courier New" w:hAnsi="Courier New" w:cs="Courier New" w:hint="default"/>
+      </w:rPr>
+    </w:lvl>
+    <w:lvl w:ilvl="5" w:tplc="08090005" w:tentative="1">
+      <w:start w:val="1"/>
+      <w:numFmt w:val="bullet"/>
+      <w:lvlText w:val=""/>
+      <w:lvlJc w:val="left"/>
+      <w:pPr>
+        <w:ind w:left="4320" w:hanging="360"/>
+      </w:pPr>
+      <w:rPr>
+        <w:rFonts w:ascii="Wingdings" w:hAnsi="Wingdings" w:hint="default"/>
+      </w:rPr>
+    </w:lvl>
+    <w:lvl w:ilvl="6" w:tplc="08090001" w:tentative="1">
+      <w:start w:val="1"/>
+      <w:numFmt w:val="bullet"/>
+      <w:lvlText w:val=""/>
+      <w:lvlJc w:val="left"/>
+      <w:pPr>
+        <w:ind w:left="5040" w:hanging="360"/>
+      </w:pPr>
+      <w:rPr>
+        <w:rFonts w:ascii="Symbol" w:hAnsi="Symbol" w:hint="default"/>
+      </w:rPr>
+    </w:lvl>
+    <w:lvl w:ilvl="7" w:tplc="08090003" w:tentative="1">
+      <w:start w:val="1"/>
+      <w:numFmt w:val="bullet"/>
+      <w:lvlText w:val="o"/>
+      <w:lvlJc w:val="left"/>
+      <w:pPr>
+        <w:ind w:left="5760" w:hanging="360"/>
+      </w:pPr>
+      <w:rPr>
+        <w:rFonts w:ascii="Courier New" w:hAnsi="Courier New" w:cs="Courier New" w:hint="default"/>
+      </w:rPr>
+    </w:lvl>
+    <w:lvl w:ilvl="8" w:tplc="08090005" w:tentative="1">
+      <w:start w:val="1"/>
+      <w:numFmt w:val="bullet"/>
+      <w:lvlText w:val=""/>
+      <w:lvlJc w:val="left"/>
+      <w:pPr>
+        <w:ind w:left="6480" w:hanging="360"/>
+      </w:pPr>
+      <w:rPr>
+        <w:rFonts w:ascii="Wingdings" w:hAnsi="Wingdings" w:hint="default"/>
+      </w:rPr>
+    </w:lvl>
+  </w:abstractNum>
+  <w:abstractNum w:abstractNumId="5" w15:restartNumberingAfterBreak="0">
+    <w:nsid w:val="627E572D"/>
+    <w:multiLevelType w:val="hybridMultilevel"/>
+    <w:tmpl w:val="D93693E0"/>
+    <w:lvl w:ilvl="0" w:tplc="08090001">
+      <w:start w:val="1"/>
+      <w:numFmt w:val="bullet"/>
+      <w:lvlText w:val=""/>
+      <w:lvlJc w:val="left"/>
+      <w:pPr>
+        <w:ind w:left="360" w:hanging="360"/>
+      </w:pPr>
+      <w:rPr>
+        <w:rFonts w:ascii="Symbol" w:hAnsi="Symbol" w:hint="default"/>
+      </w:rPr>
+    </w:lvl>
+    <w:lvl w:ilvl="1" w:tplc="08090003" w:tentative="1">
+      <w:start w:val="1"/>
+      <w:numFmt w:val="bullet"/>
+      <w:lvlText w:val="o"/>
+      <w:lvlJc w:val="left"/>
+      <w:pPr>
+        <w:ind w:left="720" w:hanging="360"/>
+      </w:pPr>
+      <w:rPr>
+        <w:rFonts w:ascii="Courier New" w:hAnsi="Courier New" w:cs="Courier New" w:hint="default"/>
+      </w:rPr>
+    </w:lvl>
+    <w:lvl w:ilvl="2" w:tplc="08090005" w:tentative="1">
+      <w:start w:val="1"/>
+      <w:numFmt w:val="bullet"/>
+      <w:lvlText w:val=""/>
+      <w:lvlJc w:val="left"/>
+      <w:pPr>
+        <w:ind w:left="1440" w:hanging="360"/>
+      </w:pPr>
+      <w:rPr>
+        <w:rFonts w:ascii="Wingdings" w:hAnsi="Wingdings" w:hint="default"/>
+      </w:rPr>
+    </w:lvl>
+    <w:lvl w:ilvl="3" w:tplc="08090001" w:tentative="1">
+      <w:start w:val="1"/>
+      <w:numFmt w:val="bullet"/>
+      <w:lvlText w:val=""/>
+      <w:lvlJc w:val="left"/>
+      <w:pPr>
+        <w:ind w:left="2160" w:hanging="360"/>
+      </w:pPr>
+      <w:rPr>
+        <w:rFonts w:ascii="Symbol" w:hAnsi="Symbol" w:hint="default"/>
+      </w:rPr>
+    </w:lvl>
+    <w:lvl w:ilvl="4" w:tplc="08090003" w:tentative="1">
+      <w:start w:val="1"/>
+      <w:numFmt w:val="bullet"/>
+      <w:lvlText w:val="o"/>
+      <w:lvlJc w:val="left"/>
+      <w:pPr>
+        <w:ind w:left="2880" w:hanging="360"/>
+      </w:pPr>
+      <w:rPr>
+        <w:rFonts w:ascii="Courier New" w:hAnsi="Courier New" w:cs="Courier New" w:hint="default"/>
+      </w:rPr>
+    </w:lvl>
+    <w:lvl w:ilvl="5" w:tplc="08090005" w:tentative="1">
+      <w:start w:val="1"/>
+      <w:numFmt w:val="bullet"/>
+      <w:lvlText w:val=""/>
+      <w:lvlJc w:val="left"/>
+      <w:pPr>
+        <w:ind w:left="3600" w:hanging="360"/>
+      </w:pPr>
+      <w:rPr>
+        <w:rFonts w:ascii="Wingdings" w:hAnsi="Wingdings" w:hint="default"/>
+      </w:rPr>
+    </w:lvl>
+    <w:lvl w:ilvl="6" w:tplc="08090001" w:tentative="1">
+      <w:start w:val="1"/>
+      <w:numFmt w:val="bullet"/>
+      <w:lvlText w:val=""/>
+      <w:lvlJc w:val="left"/>
+      <w:pPr>
+        <w:ind w:left="4320" w:hanging="360"/>
+      </w:pPr>
+      <w:rPr>
+        <w:rFonts w:ascii="Symbol" w:hAnsi="Symbol" w:hint="default"/>
+      </w:rPr>
+    </w:lvl>
+    <w:lvl w:ilvl="7" w:tplc="08090003" w:tentative="1">
+      <w:start w:val="1"/>
+      <w:numFmt w:val="bullet"/>
+      <w:lvlText w:val="o"/>
+      <w:lvlJc w:val="left"/>
+      <w:pPr>
+        <w:ind w:left="5040" w:hanging="360"/>
+      </w:pPr>
+      <w:rPr>
+        <w:rFonts w:ascii="Courier New" w:hAnsi="Courier New" w:cs="Courier New" w:hint="default"/>
+      </w:rPr>
+    </w:lvl>
+    <w:lvl w:ilvl="8" w:tplc="08090005" w:tentative="1">
+      <w:start w:val="1"/>
+      <w:numFmt w:val="bullet"/>
+      <w:lvlText w:val=""/>
+      <w:lvlJc w:val="left"/>
+      <w:pPr>
+        <w:ind w:left="5760" w:hanging="360"/>
+      </w:pPr>
+      <w:rPr>
+        <w:rFonts w:ascii="Wingdings" w:hAnsi="Wingdings" w:hint="default"/>
+      </w:rPr>
+    </w:lvl>
+  </w:abstractNum>
+  <w:abstractNum w:abstractNumId="6" w15:restartNumberingAfterBreak="0">
     <w:nsid w:val="7502210C"/>
     <w:multiLevelType w:val="hybridMultilevel"/>
     <w:tmpl w:val="09988AB2"/>
@@ -784,10 +2007,140 @@
       </w:rPr>
     </w:lvl>
   </w:abstractNum>
+  <w:abstractNum w:abstractNumId="7" w15:restartNumberingAfterBreak="0">
+    <w:nsid w:val="7C1E6E8E"/>
+    <w:multiLevelType w:val="hybridMultilevel"/>
+    <w:tmpl w:val="1E5AD500"/>
+    <w:lvl w:ilvl="0" w:tplc="766A4DCC">
+      <w:numFmt w:val="bullet"/>
+      <w:lvlText w:val="-"/>
+      <w:lvlJc w:val="left"/>
+      <w:pPr>
+        <w:ind w:left="720" w:hanging="360"/>
+      </w:pPr>
+      <w:rPr>
+        <w:rFonts w:ascii="Calibri" w:eastAsiaTheme="minorHAnsi" w:hAnsi="Calibri" w:cs="Calibri" w:hint="default"/>
+      </w:rPr>
+    </w:lvl>
+    <w:lvl w:ilvl="1" w:tplc="08090003" w:tentative="1">
+      <w:start w:val="1"/>
+      <w:numFmt w:val="bullet"/>
+      <w:lvlText w:val="o"/>
+      <w:lvlJc w:val="left"/>
+      <w:pPr>
+        <w:ind w:left="1440" w:hanging="360"/>
+      </w:pPr>
+      <w:rPr>
+        <w:rFonts w:ascii="Courier New" w:hAnsi="Courier New" w:cs="Courier New" w:hint="default"/>
+      </w:rPr>
+    </w:lvl>
+    <w:lvl w:ilvl="2" w:tplc="08090005" w:tentative="1">
+      <w:start w:val="1"/>
+      <w:numFmt w:val="bullet"/>
+      <w:lvlText w:val=""/>
+      <w:lvlJc w:val="left"/>
+      <w:pPr>
+        <w:ind w:left="2160" w:hanging="360"/>
+      </w:pPr>
+      <w:rPr>
+        <w:rFonts w:ascii="Wingdings" w:hAnsi="Wingdings" w:hint="default"/>
+      </w:rPr>
+    </w:lvl>
+    <w:lvl w:ilvl="3" w:tplc="08090001" w:tentative="1">
+      <w:start w:val="1"/>
+      <w:numFmt w:val="bullet"/>
+      <w:lvlText w:val=""/>
+      <w:lvlJc w:val="left"/>
+      <w:pPr>
+        <w:ind w:left="2880" w:hanging="360"/>
+      </w:pPr>
+      <w:rPr>
+        <w:rFonts w:ascii="Symbol" w:hAnsi="Symbol" w:hint="default"/>
+      </w:rPr>
+    </w:lvl>
+    <w:lvl w:ilvl="4" w:tplc="08090003" w:tentative="1">
+      <w:start w:val="1"/>
+      <w:numFmt w:val="bullet"/>
+      <w:lvlText w:val="o"/>
+      <w:lvlJc w:val="left"/>
+      <w:pPr>
+        <w:ind w:left="3600" w:hanging="360"/>
+      </w:pPr>
+      <w:rPr>
+        <w:rFonts w:ascii="Courier New" w:hAnsi="Courier New" w:cs="Courier New" w:hint="default"/>
+      </w:rPr>
+    </w:lvl>
+    <w:lvl w:ilvl="5" w:tplc="08090005" w:tentative="1">
+      <w:start w:val="1"/>
+      <w:numFmt w:val="bullet"/>
+      <w:lvlText w:val=""/>
+      <w:lvlJc w:val="left"/>
+      <w:pPr>
+        <w:ind w:left="4320" w:hanging="360"/>
+      </w:pPr>
+      <w:rPr>
+        <w:rFonts w:ascii="Wingdings" w:hAnsi="Wingdings" w:hint="default"/>
+      </w:rPr>
+    </w:lvl>
+    <w:lvl w:ilvl="6" w:tplc="08090001" w:tentative="1">
+      <w:start w:val="1"/>
+      <w:numFmt w:val="bullet"/>
+      <w:lvlText w:val=""/>
+      <w:lvlJc w:val="left"/>
+      <w:pPr>
+        <w:ind w:left="5040" w:hanging="360"/>
+      </w:pPr>
+      <w:rPr>
+        <w:rFonts w:ascii="Symbol" w:hAnsi="Symbol" w:hint="default"/>
+      </w:rPr>
+    </w:lvl>
+    <w:lvl w:ilvl="7" w:tplc="08090003" w:tentative="1">
+      <w:start w:val="1"/>
+      <w:numFmt w:val="bullet"/>
+      <w:lvlText w:val="o"/>
+      <w:lvlJc w:val="left"/>
+      <w:pPr>
+        <w:ind w:left="5760" w:hanging="360"/>
+      </w:pPr>
+      <w:rPr>
+        <w:rFonts w:ascii="Courier New" w:hAnsi="Courier New" w:cs="Courier New" w:hint="default"/>
+      </w:rPr>
+    </w:lvl>
+    <w:lvl w:ilvl="8" w:tplc="08090005" w:tentative="1">
+      <w:start w:val="1"/>
+      <w:numFmt w:val="bullet"/>
+      <w:lvlText w:val=""/>
+      <w:lvlJc w:val="left"/>
+      <w:pPr>
+        <w:ind w:left="6480" w:hanging="360"/>
+      </w:pPr>
+      <w:rPr>
+        <w:rFonts w:ascii="Wingdings" w:hAnsi="Wingdings" w:hint="default"/>
+      </w:rPr>
+    </w:lvl>
+  </w:abstractNum>
   <w:num w:numId="1" w16cid:durableId="1858108600">
+    <w:abstractNumId w:val="6"/>
+  </w:num>
+  <w:num w:numId="2" w16cid:durableId="969358421">
+    <w:abstractNumId w:val="3"/>
+  </w:num>
+  <w:num w:numId="3" w16cid:durableId="773981820">
+    <w:abstractNumId w:val="4"/>
+  </w:num>
+  <w:num w:numId="4" w16cid:durableId="1276906267">
+    <w:abstractNumId w:val="2"/>
+  </w:num>
+  <w:num w:numId="5" w16cid:durableId="1146703658">
+    <w:abstractNumId w:val="7"/>
+  </w:num>
+  <w:num w:numId="6" w16cid:durableId="205915488">
+    <w:abstractNumId w:val="5"/>
+  </w:num>
+  <w:num w:numId="7" w16cid:durableId="1339651353">
     <w:abstractNumId w:val="1"/>
   </w:num>
-  <w:num w:numId="2" w16cid:durableId="969358421">
+  <w:num w:numId="8" w16cid:durableId="2097708900">
     <w:abstractNumId w:val="0"/>
   </w:num>
 </w:numbering>
@@ -1209,6 +2562,28 @@
       <w:szCs w:val="32"/>
     </w:rPr>
   </w:style>
+  <w:style w:type="paragraph" w:styleId="Heading2">
+    <w:name w:val="heading 2"/>
+    <w:basedOn w:val="Normal"/>
+    <w:next w:val="Normal"/>
+    <w:link w:val="Heading2Char"/>
+    <w:uiPriority w:val="9"/>
+    <w:unhideWhenUsed/>
+    <w:qFormat/>
+    <w:rsid w:val="00DE3506"/>
+    <w:pPr>
+      <w:keepNext/>
+      <w:keepLines/>
+      <w:spacing w:before="40"/>
+      <w:outlineLvl w:val="1"/>
+    </w:pPr>
+    <w:rPr>
+      <w:rFonts w:asciiTheme="majorHAnsi" w:eastAsiaTheme="majorEastAsia" w:hAnsiTheme="majorHAnsi" w:cstheme="majorBidi"/>
+      <w:color w:val="2F5496" w:themeColor="accent1" w:themeShade="BF"/>
+      <w:sz w:val="26"/>
+      <w:szCs w:val="26"/>
+    </w:rPr>
+  </w:style>
   <w:style w:type="character" w:default="1" w:styleId="DefaultParagraphFont">
     <w:name w:val="Default Paragraph Font"/>
     <w:uiPriority w:val="1"/>
@@ -1259,6 +2634,19 @@
       <w:ind w:left="720"/>
       <w:contextualSpacing/>
     </w:pPr>
+  </w:style>
+  <w:style w:type="character" w:customStyle="1" w:styleId="Heading2Char">
+    <w:name w:val="Heading 2 Char"/>
+    <w:basedOn w:val="DefaultParagraphFont"/>
+    <w:link w:val="Heading2"/>
+    <w:uiPriority w:val="9"/>
+    <w:rsid w:val="00DE3506"/>
+    <w:rPr>
+      <w:rFonts w:asciiTheme="majorHAnsi" w:eastAsiaTheme="majorEastAsia" w:hAnsiTheme="majorHAnsi" w:cstheme="majorBidi"/>
+      <w:color w:val="2F5496" w:themeColor="accent1" w:themeShade="BF"/>
+      <w:sz w:val="26"/>
+      <w:szCs w:val="26"/>
+    </w:rPr>
   </w:style>
 </w:styles>
 </file>

--- a/manuscript/Methods.docx
+++ b/manuscript/Methods.docx
@@ -827,69 +827,14 @@
           <w:szCs w:val="22"/>
         </w:rPr>
       </w:pPr>
-      <w:r>
-        <w:rPr>
-          <w:noProof/>
-          <w:sz w:val="22"/>
-          <w:szCs w:val="22"/>
-        </w:rPr>
+    </w:p>
+    <w:p/>
+    <w:p>
+      <w:pPr>
+        <w:pStyle w:val="Heading2"/>
+      </w:pPr>
+      <w:r>
         <w:lastRenderedPageBreak/>
-        <w:drawing>
-          <wp:inline distT="0" distB="0" distL="0" distR="0" wp14:anchorId="7E93B763" wp14:editId="4F213087">
-            <wp:extent cx="5731510" cy="4097020"/>
-            <wp:effectExtent l="0" t="0" r="0" b="5080"/>
-            <wp:docPr id="1" name="Picture 1" descr="Chart, funnel chart&#10;&#10;Description automatically generated"/>
-            <wp:cNvGraphicFramePr>
-              <a:graphicFrameLocks xmlns:a="http://schemas.openxmlformats.org/drawingml/2006/main" noChangeAspect="1"/>
-            </wp:cNvGraphicFramePr>
-            <a:graphic xmlns:a="http://schemas.openxmlformats.org/drawingml/2006/main">
-              <a:graphicData uri="http://schemas.openxmlformats.org/drawingml/2006/picture">
-                <pic:pic xmlns:pic="http://schemas.openxmlformats.org/drawingml/2006/picture">
-                  <pic:nvPicPr>
-                    <pic:cNvPr id="1" name="Picture 1" descr="Chart, funnel chart&#10;&#10;Description automatically generated"/>
-                    <pic:cNvPicPr>
-                      <a:picLocks noChangeAspect="1" noChangeArrowheads="1"/>
-                    </pic:cNvPicPr>
-                  </pic:nvPicPr>
-                  <pic:blipFill>
-                    <a:blip r:embed="rId5">
-                      <a:extLst>
-                        <a:ext uri="{28A0092B-C50C-407E-A947-70E740481C1C}">
-                          <a14:useLocalDpi xmlns:a14="http://schemas.microsoft.com/office/drawing/2010/main" val="0"/>
-                        </a:ext>
-                      </a:extLst>
-                    </a:blip>
-                    <a:srcRect/>
-                    <a:stretch>
-                      <a:fillRect/>
-                    </a:stretch>
-                  </pic:blipFill>
-                  <pic:spPr bwMode="auto">
-                    <a:xfrm>
-                      <a:off x="0" y="0"/>
-                      <a:ext cx="5731510" cy="4097020"/>
-                    </a:xfrm>
-                    <a:prstGeom prst="rect">
-                      <a:avLst/>
-                    </a:prstGeom>
-                    <a:noFill/>
-                    <a:ln>
-                      <a:noFill/>
-                    </a:ln>
-                  </pic:spPr>
-                </pic:pic>
-              </a:graphicData>
-            </a:graphic>
-          </wp:inline>
-        </w:drawing>
-      </w:r>
-    </w:p>
-    <w:p/>
-    <w:p>
-      <w:pPr>
-        <w:pStyle w:val="Heading2"/>
-      </w:pPr>
-      <w:r>
         <w:t>Root</w:t>
       </w:r>
       <w:r>
